--- a/How to compile tetris.docx
+++ b/How to compile tetris.docx
@@ -2,103 +2,6 @@
 <file path=word/document.xml><?xml version="1.0" encoding="utf-8"?>
 <w:document xmlns:wpc="http://schemas.microsoft.com/office/word/2010/wordprocessingCanvas" xmlns:mc="http://schemas.openxmlformats.org/markup-compatibility/2006" xmlns:o="urn:schemas-microsoft-com:office:office" xmlns:r="http://schemas.openxmlformats.org/officeDocument/2006/relationships" xmlns:m="http://schemas.openxmlformats.org/officeDocument/2006/math" xmlns:v="urn:schemas-microsoft-com:vml" xmlns:wp14="http://schemas.microsoft.com/office/word/2010/wordprocessingDrawing" xmlns:wp="http://schemas.openxmlformats.org/drawingml/2006/wordprocessingDrawing" xmlns:w10="urn:schemas-microsoft-com:office:word" xmlns:w="http://schemas.openxmlformats.org/wordprocessingml/2006/main" xmlns:w14="http://schemas.microsoft.com/office/word/2010/wordml" xmlns:w15="http://schemas.microsoft.com/office/word/2012/wordml" xmlns:wpg="http://schemas.microsoft.com/office/word/2010/wordprocessingGroup" xmlns:wpi="http://schemas.microsoft.com/office/word/2010/wordprocessingInk" xmlns:wne="http://schemas.microsoft.com/office/word/2006/wordml" xmlns:wps="http://schemas.microsoft.com/office/word/2010/wordprocessingShape" mc:Ignorable="w14 w15 wp14">
   <w:body>
-    <w:p>
-      <w:pPr>
-        <w:spacing w:before="120"/>
-        <w:textAlignment w:val="baseline"/>
-        <w:rPr>
-          <w:rFonts w:ascii="inherit" w:eastAsia="Times New Roman" w:hAnsi="inherit" w:cs="Times New Roman"/>
-          <w:color w:val="FFFFFF"/>
-          <w:sz w:val="24"/>
-          <w:szCs w:val="24"/>
-          <w:bdr w:val="none" w:sz="0" w:space="0" w:color="auto" w:frame="1"/>
-          <w:lang w:val="en-US"/>
-        </w:rPr>
-      </w:pPr>
-      <w:r>
-        <w:rPr>
-          <w:rFonts w:ascii="Segoe UI" w:hAnsi="Segoe UI" w:cs="Segoe UI"/>
-          <w:iCs/>
-          <w:sz w:val="20"/>
-          <w:szCs w:val="20"/>
-          <w:lang w:val="en-US"/>
-        </w:rPr>
-        <w:t>On Windows:</w:t>
-      </w:r>
-      <w:r>
-        <w:rPr>
-          <w:rFonts w:ascii="Segoe UI" w:hAnsi="Segoe UI" w:cs="Segoe UI"/>
-          <w:iCs/>
-          <w:sz w:val="20"/>
-          <w:szCs w:val="20"/>
-          <w:lang w:val="en-US"/>
-        </w:rPr>
-        <w:tab/>
-        <w:t>T</w:t>
-      </w:r>
-      <w:r>
-        <w:rPr>
-          <w:rFonts w:ascii="Segoe UI" w:hAnsi="Segoe UI" w:cs="Segoe UI"/>
-          <w:iCs/>
-          <w:sz w:val="20"/>
-          <w:szCs w:val="20"/>
-          <w:lang w:val="en-US"/>
-        </w:rPr>
-        <w:t xml:space="preserve">etris works if </w:t>
-      </w:r>
-      <w:r>
-        <w:rPr>
-          <w:rFonts w:ascii="Segoe UI" w:hAnsi="Segoe UI" w:cs="Segoe UI"/>
-          <w:iCs/>
-          <w:sz w:val="20"/>
-          <w:szCs w:val="20"/>
-          <w:lang w:val="en-US"/>
-        </w:rPr>
-        <w:t>freetype.dll</w:t>
-      </w:r>
-      <w:r>
-        <w:rPr>
-          <w:rFonts w:ascii="Segoe UI" w:hAnsi="Segoe UI" w:cs="Segoe UI"/>
-          <w:iCs/>
-          <w:sz w:val="20"/>
-          <w:szCs w:val="20"/>
-          <w:lang w:val="en-US"/>
-        </w:rPr>
-        <w:t xml:space="preserve"> and </w:t>
-      </w:r>
-      <w:r>
-        <w:rPr>
-          <w:rFonts w:ascii="Segoe UI" w:hAnsi="Segoe UI" w:cs="Segoe UI"/>
-          <w:iCs/>
-          <w:sz w:val="20"/>
-          <w:szCs w:val="20"/>
-          <w:lang w:val="en-US"/>
-        </w:rPr>
-        <w:t>glfw3.dll</w:t>
-      </w:r>
-      <w:r>
-        <w:rPr>
-          <w:rFonts w:ascii="Segoe UI" w:hAnsi="Segoe UI" w:cs="Segoe UI"/>
-          <w:iCs/>
-          <w:sz w:val="20"/>
-          <w:szCs w:val="20"/>
-          <w:lang w:val="en-US"/>
-        </w:rPr>
-        <w:t xml:space="preserve"> are copied into the v\examples\tetris.</w:t>
-      </w:r>
-    </w:p>
-    <w:p>
-      <w:pPr>
-        <w:textAlignment w:val="baseline"/>
-        <w:rPr>
-          <w:rFonts w:ascii="inherit" w:hAnsi="inherit"/>
-          <w:b/>
-          <w:color w:val="747F8D"/>
-          <w:u w:val="single"/>
-          <w:lang w:val="en-US"/>
-        </w:rPr>
-      </w:pPr>
-    </w:p>
     <w:p>
       <w:pPr>
         <w:textAlignment w:val="baseline"/>
@@ -347,8 +250,6 @@
         </w:rPr>
         <w:t xml:space="preserve"> not specifically needed)</w:t>
       </w:r>
-      <w:bookmarkStart w:id="0" w:name="_GoBack"/>
-      <w:bookmarkEnd w:id="0"/>
     </w:p>
     <w:p>
       <w:pPr>
@@ -607,8 +508,152 @@
     <w:p>
       <w:pPr>
         <w:spacing w:before="120"/>
+        <w:textAlignment w:val="baseline"/>
+        <w:rPr>
+          <w:rFonts w:ascii="Segoe UI" w:hAnsi="Segoe UI" w:cs="Segoe UI"/>
+          <w:iCs/>
+          <w:sz w:val="20"/>
+          <w:szCs w:val="20"/>
+          <w:lang w:val="en-US"/>
+        </w:rPr>
+      </w:pPr>
+      <w:bookmarkStart w:id="0" w:name="OLE_LINK3"/>
+      <w:bookmarkStart w:id="1" w:name="OLE_LINK4"/>
+      <w:bookmarkStart w:id="2" w:name="_GoBack"/>
+      <w:r>
+        <w:rPr>
+          <w:rFonts w:ascii="Segoe UI" w:hAnsi="Segoe UI" w:cs="Segoe UI"/>
+          <w:iCs/>
+          <w:sz w:val="20"/>
+          <w:szCs w:val="20"/>
+          <w:lang w:val="en-US"/>
+        </w:rPr>
+        <w:t>On Windows:</w:t>
+      </w:r>
+      <w:r>
+        <w:rPr>
+          <w:rFonts w:ascii="Segoe UI" w:hAnsi="Segoe UI" w:cs="Segoe UI"/>
+          <w:iCs/>
+          <w:sz w:val="20"/>
+          <w:szCs w:val="20"/>
+          <w:lang w:val="en-US"/>
+        </w:rPr>
+        <w:tab/>
+        <w:t xml:space="preserve">Tetris </w:t>
+      </w:r>
+      <w:bookmarkStart w:id="3" w:name="OLE_LINK1"/>
+      <w:bookmarkStart w:id="4" w:name="OLE_LINK2"/>
+      <w:r>
+        <w:rPr>
+          <w:rFonts w:ascii="Segoe UI" w:hAnsi="Segoe UI" w:cs="Segoe UI"/>
+          <w:iCs/>
+          <w:sz w:val="20"/>
+          <w:szCs w:val="20"/>
+          <w:lang w:val="en-US"/>
+        </w:rPr>
+        <w:t xml:space="preserve">works if </w:t>
+      </w:r>
+      <w:r>
+        <w:rPr>
+          <w:rFonts w:ascii="Segoe UI" w:hAnsi="Segoe UI" w:cs="Segoe UI"/>
+          <w:iCs/>
+          <w:sz w:val="20"/>
+          <w:szCs w:val="20"/>
+          <w:lang w:val="en-US"/>
+        </w:rPr>
+        <w:t>freetype.dll</w:t>
+      </w:r>
+      <w:r>
+        <w:rPr>
+          <w:rFonts w:ascii="Segoe UI" w:hAnsi="Segoe UI" w:cs="Segoe UI"/>
+          <w:iCs/>
+          <w:sz w:val="20"/>
+          <w:szCs w:val="20"/>
+          <w:lang w:val="en-US"/>
+        </w:rPr>
+        <w:t xml:space="preserve"> and </w:t>
+      </w:r>
+      <w:r>
+        <w:rPr>
+          <w:rFonts w:ascii="Segoe UI" w:hAnsi="Segoe UI" w:cs="Segoe UI"/>
+          <w:iCs/>
+          <w:sz w:val="20"/>
+          <w:szCs w:val="20"/>
+          <w:lang w:val="en-US"/>
+        </w:rPr>
+        <w:t>glfw3.dll</w:t>
+      </w:r>
+      <w:r>
+        <w:rPr>
+          <w:rFonts w:ascii="Segoe UI" w:hAnsi="Segoe UI" w:cs="Segoe UI"/>
+          <w:iCs/>
+          <w:sz w:val="20"/>
+          <w:szCs w:val="20"/>
+          <w:lang w:val="en-US"/>
+        </w:rPr>
+        <w:t xml:space="preserve"> </w:t>
+      </w:r>
+      <w:r>
+        <w:rPr>
+          <w:rFonts w:ascii="Segoe UI" w:hAnsi="Segoe UI" w:cs="Segoe UI"/>
+          <w:iCs/>
+          <w:sz w:val="20"/>
+          <w:szCs w:val="20"/>
+          <w:lang w:val="en-US"/>
+        </w:rPr>
+        <w:t xml:space="preserve">and </w:t>
+      </w:r>
+      <w:r>
+        <w:rPr>
+          <w:rFonts w:ascii="Segoe UI" w:hAnsi="Segoe UI" w:cs="Segoe UI"/>
+          <w:iCs/>
+          <w:sz w:val="20"/>
+          <w:szCs w:val="20"/>
+          <w:lang w:val="en-US"/>
+        </w:rPr>
+        <w:t>RobotoMono-Regular</w:t>
+      </w:r>
+      <w:r>
+        <w:rPr>
+          <w:rFonts w:ascii="Segoe UI" w:hAnsi="Segoe UI" w:cs="Segoe UI"/>
+          <w:iCs/>
+          <w:sz w:val="20"/>
+          <w:szCs w:val="20"/>
+          <w:lang w:val="en-US"/>
+        </w:rPr>
+        <w:t xml:space="preserve">.ttf </w:t>
+      </w:r>
+      <w:bookmarkEnd w:id="3"/>
+      <w:bookmarkEnd w:id="4"/>
+    </w:p>
+    <w:p>
+      <w:pPr>
+        <w:spacing w:before="120"/>
+        <w:textAlignment w:val="baseline"/>
+        <w:rPr>
+          <w:rFonts w:ascii="inherit" w:eastAsia="Times New Roman" w:hAnsi="inherit" w:cs="Times New Roman"/>
+          <w:color w:val="FFFFFF"/>
+          <w:sz w:val="24"/>
+          <w:szCs w:val="24"/>
+          <w:bdr w:val="none" w:sz="0" w:space="0" w:color="auto" w:frame="1"/>
+          <w:lang w:val="en-US"/>
+        </w:rPr>
+      </w:pPr>
+      <w:r>
+        <w:rPr>
+          <w:rFonts w:ascii="Segoe UI" w:hAnsi="Segoe UI" w:cs="Segoe UI"/>
+          <w:iCs/>
+          <w:sz w:val="20"/>
+          <w:szCs w:val="20"/>
+          <w:lang w:val="en-US"/>
+        </w:rPr>
+        <w:t>are copied into the v\examples\tetris.</w:t>
+      </w:r>
+    </w:p>
+    <w:p>
+      <w:pPr>
+        <w:spacing w:before="120"/>
         <w:ind w:left="-30"/>
-        <w:jc w:val="center"/>
         <w:textAlignment w:val="baseline"/>
         <w:rPr>
           <w:rFonts w:ascii="inherit" w:hAnsi="inherit"/>
@@ -624,9 +669,12 @@
           <w:bdr w:val="none" w:sz="0" w:space="0" w:color="auto" w:frame="1"/>
           <w:lang w:val="en-US"/>
         </w:rPr>
-        <w:t>1</w:t>
-      </w:r>
-    </w:p>
+        <w:t>(also needed for empty_gg_freetype.v)</w:t>
+      </w:r>
+    </w:p>
+    <w:bookmarkEnd w:id="0"/>
+    <w:bookmarkEnd w:id="1"/>
+    <w:bookmarkEnd w:id="2"/>
     <w:p>
       <w:pPr>
         <w:autoSpaceDE w:val="0"/>
@@ -646,7 +694,13 @@
         <w:br/>
       </w:r>
     </w:p>
-    <w:p/>
+    <w:p>
+      <w:pPr>
+        <w:rPr>
+          <w:lang w:val="en-US"/>
+        </w:rPr>
+      </w:pPr>
+    </w:p>
     <w:sectPr>
       <w:pgSz w:w="12240" w:h="15840"/>
       <w:pgMar w:top="1417" w:right="1417" w:bottom="1417" w:left="1417" w:header="708" w:footer="708" w:gutter="0"/>

--- a/How to compile tetris.docx
+++ b/How to compile tetris.docx
@@ -410,12 +410,14 @@
         <w:rPr>
           <w:rFonts w:ascii="inherit" w:hAnsi="inherit"/>
           <w:color w:val="747F8D"/>
-        </w:rPr>
-      </w:pPr>
-      <w:r>
-        <w:rPr>
-          <w:rFonts w:ascii="inherit" w:hAnsi="inherit"/>
-          <w:color w:val="747F8D"/>
+          <w:lang w:val="en-US"/>
+        </w:rPr>
+      </w:pPr>
+      <w:r>
+        <w:rPr>
+          <w:rFonts w:ascii="inherit" w:hAnsi="inherit"/>
+          <w:color w:val="747F8D"/>
+          <w:lang w:val="en-US"/>
         </w:rPr>
         <w:t xml:space="preserve">8. </w:t>
       </w:r>
@@ -428,6 +430,7 @@
           <w:szCs w:val="19"/>
           <w:bdr w:val="none" w:sz="0" w:space="0" w:color="auto" w:frame="1"/>
           <w:shd w:val="clear" w:color="auto" w:fill="F8F9F9"/>
+          <w:lang w:val="en-US"/>
         </w:rPr>
         <w:t>v -prod tetris.v</w:t>
       </w:r>
@@ -436,78 +439,6 @@
       <w:pPr>
         <w:spacing w:before="120"/>
         <w:ind w:left="-30"/>
-        <w:textAlignment w:val="baseline"/>
-        <w:rPr>
-          <w:rFonts w:ascii="inherit" w:hAnsi="inherit"/>
-          <w:color w:val="FFFFFF"/>
-          <w:bdr w:val="none" w:sz="0" w:space="0" w:color="auto" w:frame="1"/>
-        </w:rPr>
-      </w:pPr>
-      <w:r>
-        <w:rPr>
-          <w:rFonts w:ascii="inherit" w:hAnsi="inherit"/>
-          <w:color w:val="FFFFFF"/>
-          <w:bdr w:val="none" w:sz="0" w:space="0" w:color="auto" w:frame="1"/>
-        </w:rPr>
-        <w:fldChar w:fldCharType="begin"/>
-      </w:r>
-      <w:r>
-        <w:rPr>
-          <w:rFonts w:ascii="inherit" w:hAnsi="inherit"/>
-          <w:color w:val="FFFFFF"/>
-          <w:bdr w:val="none" w:sz="0" w:space="0" w:color="auto" w:frame="1"/>
-        </w:rPr>
-        <w:instrText xml:space="preserve"> INCLUDEPICTURE "https://discordapp.com/assets/19ba2cedf63495a8953eb65feb61abe2.svg" \* MERGEFORMATINET </w:instrText>
-      </w:r>
-      <w:r>
-        <w:rPr>
-          <w:rFonts w:ascii="inherit" w:hAnsi="inherit"/>
-          <w:color w:val="FFFFFF"/>
-          <w:bdr w:val="none" w:sz="0" w:space="0" w:color="auto" w:frame="1"/>
-        </w:rPr>
-        <w:fldChar w:fldCharType="separate"/>
-      </w:r>
-      <w:r>
-        <w:rPr>
-          <w:rFonts w:ascii="inherit" w:hAnsi="inherit"/>
-          <w:color w:val="FFFFFF"/>
-          <w:bdr w:val="none" w:sz="0" w:space="0" w:color="auto" w:frame="1"/>
-        </w:rPr>
-        <w:pict>
-          <v:shapetype id="_x0000_t75" coordsize="21600,21600" o:spt="75" o:preferrelative="t" path="m@4@5l@4@11@9@11@9@5xe" filled="f" stroked="f">
-            <v:stroke joinstyle="miter"/>
-            <v:formulas>
-              <v:f eqn="if lineDrawn pixelLineWidth 0"/>
-              <v:f eqn="sum @0 1 0"/>
-              <v:f eqn="sum 0 0 @1"/>
-              <v:f eqn="prod @2 1 2"/>
-              <v:f eqn="prod @3 21600 pixelWidth"/>
-              <v:f eqn="prod @3 21600 pixelHeight"/>
-              <v:f eqn="sum @0 0 1"/>
-              <v:f eqn="prod @6 1 2"/>
-              <v:f eqn="prod @7 21600 pixelWidth"/>
-              <v:f eqn="sum @8 21600 0"/>
-              <v:f eqn="prod @7 21600 pixelHeight"/>
-              <v:f eqn="sum @10 21600 0"/>
-            </v:formulas>
-            <v:path o:extrusionok="f" gradientshapeok="t" o:connecttype="rect"/>
-            <o:lock v:ext="edit" aspectratio="t"/>
-          </v:shapetype>
-          <v:shape id="_x0000_i1025" type="#_x0000_t75" alt="👍🏻" style="width:24.15pt;height:24.15pt"/>
-        </w:pict>
-      </w:r>
-      <w:r>
-        <w:rPr>
-          <w:rFonts w:ascii="inherit" w:hAnsi="inherit"/>
-          <w:color w:val="FFFFFF"/>
-          <w:bdr w:val="none" w:sz="0" w:space="0" w:color="auto" w:frame="1"/>
-        </w:rPr>
-        <w:fldChar w:fldCharType="end"/>
-      </w:r>
-    </w:p>
-    <w:p>
-      <w:pPr>
-        <w:spacing w:before="120"/>
         <w:textAlignment w:val="baseline"/>
         <w:rPr>
           <w:rFonts w:ascii="Segoe UI" w:hAnsi="Segoe UI" w:cs="Segoe UI"/>
@@ -519,7 +450,6 @@
       </w:pPr>
       <w:bookmarkStart w:id="0" w:name="OLE_LINK3"/>
       <w:bookmarkStart w:id="1" w:name="OLE_LINK4"/>
-      <w:bookmarkStart w:id="2" w:name="_GoBack"/>
       <w:r>
         <w:rPr>
           <w:rFonts w:ascii="Segoe UI" w:hAnsi="Segoe UI" w:cs="Segoe UI"/>
@@ -541,8 +471,8 @@
         <w:tab/>
         <w:t xml:space="preserve">Tetris </w:t>
       </w:r>
-      <w:bookmarkStart w:id="3" w:name="OLE_LINK1"/>
-      <w:bookmarkStart w:id="4" w:name="OLE_LINK2"/>
+      <w:bookmarkStart w:id="2" w:name="OLE_LINK1"/>
+      <w:bookmarkStart w:id="3" w:name="OLE_LINK2"/>
       <w:r>
         <w:rPr>
           <w:rFonts w:ascii="Segoe UI" w:hAnsi="Segoe UI" w:cs="Segoe UI"/>
@@ -623,8 +553,8 @@
         </w:rPr>
         <w:t xml:space="preserve">.ttf </w:t>
       </w:r>
+      <w:bookmarkEnd w:id="2"/>
       <w:bookmarkEnd w:id="3"/>
-      <w:bookmarkEnd w:id="4"/>
     </w:p>
     <w:p>
       <w:pPr>
@@ -674,7 +604,6 @@
     </w:p>
     <w:bookmarkEnd w:id="0"/>
     <w:bookmarkEnd w:id="1"/>
-    <w:bookmarkEnd w:id="2"/>
     <w:p>
       <w:pPr>
         <w:autoSpaceDE w:val="0"/>
@@ -693,6 +622,49 @@
         </w:rPr>
         <w:br/>
       </w:r>
+      <w:r>
+        <w:rPr>
+          <w:rFonts w:ascii="Courier New" w:hAnsi="Courier New" w:cs="Courier New"/>
+          <w:lang w:val="en-US"/>
+        </w:rPr>
+        <w:t xml:space="preserve">(perhaps see also </w:t>
+      </w:r>
+      <w:r>
+        <w:rPr>
+          <w:rFonts w:ascii="Segoe UI" w:hAnsi="Segoe UI" w:cs="Segoe UI"/>
+          <w:color w:val="24292E"/>
+          <w:sz w:val="21"/>
+          <w:szCs w:val="21"/>
+          <w:shd w:val="clear" w:color="auto" w:fill="FFFFFF"/>
+        </w:rPr>
+        <w:t> </w:t>
+      </w:r>
+      <w:hyperlink r:id="rId6" w:history="1">
+        <w:r>
+          <w:rPr>
+            <w:rStyle w:val="Hyperlink"/>
+            <w:rFonts w:ascii="Segoe UI" w:hAnsi="Segoe UI" w:cs="Segoe UI"/>
+            <w:color w:val="0366D6"/>
+            <w:sz w:val="21"/>
+            <w:szCs w:val="21"/>
+            <w:u w:val="none"/>
+            <w:shd w:val="clear" w:color="auto" w:fill="FFFFFF"/>
+          </w:rPr>
+          <w:t>#2410</w:t>
+        </w:r>
+      </w:hyperlink>
+      <w:r>
+        <w:rPr>
+          <w:rFonts w:ascii="Segoe UI" w:hAnsi="Segoe UI" w:cs="Segoe UI"/>
+          <w:color w:val="24292E"/>
+          <w:sz w:val="21"/>
+          <w:szCs w:val="21"/>
+          <w:shd w:val="clear" w:color="auto" w:fill="FFFFFF"/>
+        </w:rPr>
+        <w:t>)</w:t>
+      </w:r>
+      <w:bookmarkStart w:id="4" w:name="_GoBack"/>
+      <w:bookmarkEnd w:id="4"/>
     </w:p>
     <w:p>
       <w:pPr>
